--- a/Test1/sample/analysis/1155194191 Test 1_mistakes_analysis.docx
+++ b/Test1/sample/analysis/1155194191 Test 1_mistakes_analysis.docx
@@ -4,117 +4,272 @@
   <w:body>
     <w:p>
       <w:r>
-        <w:t>Below is the analysis of the student's mistakes, organized into sections and sub-sections similar to the provided format. The errors have been categorized into Kanji/Vocabulary related mistakes and Grammar mistakes, with each section detailing the specific knowledge points where the student made errors.</w:t>
+        <w:t>Below is a detailed analysis of the student's mistakes, organized into two main sections: Kanji/Vocabulary related mistakes and Grammar mistakes. Each section is further divided into sub-sections corresponding to specific knowledge points where errors were made.</w:t>
         <w:br/>
         <w:br/>
         <w:t>---</w:t>
         <w:br/>
         <w:br/>
-        <w:t>**1. Kanji/Vocabulary Related Mistakes**</w:t>
+        <w:t>## 1. Kanji/Vocabulary Related Mistakes</w:t>
         <w:br/>
         <w:br/>
-        <w:t>**1.1. Hiragana Spelling Mistakes**</w:t>
+        <w:t>### 1.1 Pronunciation Mistakes</w:t>
         <w:br/>
         <w:br/>
-        <w:t xml:space="preserve">- **Question 1**:  </w:t>
+        <w:t>**Question 1:**</w:t>
         <w:br/>
-        <w:t xml:space="preserve">  **Error**: The student selected option 1 ("じゅしょう") instead of the correct option 3 ("じゅうしょ").  </w:t>
+        <w:t>- **Sentence:** 紙に　名前と　&lt;u&gt;住所&lt;/u&gt;を　書いて　ください。</w:t>
+      </w:r>
+    </w:p>
+    <w:p>
+      <w:r>
+        <w:t>- **Options:** 1. じゅしょう 2. じゅうしょう 3. じゅうしょ 4. じゅしょ</w:t>
         <w:br/>
-        <w:t xml:space="preserve">  **Knowledge Point**: Understanding the correct hiragana representation for kanji compound words like "住所" (じゅうしょ), which means "address". The student confused the pronunciation of long vowels here.</w:t>
+        <w:t>- **Correct Answer:** 3. じゅうしょ</w:t>
+        <w:br/>
+        <w:t>- **Student's Choice:** 1. じゅしょう</w:t>
+        <w:br/>
+        <w:t>- **Analysis:** The student confused the pronunciation of the kanji 住所. The correct reading is "じゅうしょ," but the student selected "じゅしょう," possibly due to unfamiliarity with the correct reading patterns of kanji in context.</w:t>
         <w:br/>
         <w:br/>
-        <w:t>**1.2. Vocabulary Meaning Comprehension**</w:t>
+        <w:t>### 1.2 Contextual Vocabulary Mistakes</w:t>
         <w:br/>
         <w:br/>
-        <w:t xml:space="preserve">- **Question 2**:  </w:t>
+        <w:t>**Question 2:**</w:t>
         <w:br/>
-        <w:t xml:space="preserve">  **Error**: The student selected option 4 ("あまり　おいしくないです") instead of the correct option 2 ("あじが　おかしいです").  </w:t>
-        <w:br/>
-        <w:t xml:space="preserve">  **Knowledge Point**: Comprehension of descriptive language in context. The student failed to recognize that "へんな　あじ" implies "strange taste", not "not delicious".</w:t>
+        <w:t>- **Sentence:** この　おちゃは、へんな　あじが　する。</w:t>
+      </w:r>
+    </w:p>
+    <w:p>
+      <w:r>
+        <w:t>- **Options:** 1. この　おちゃは、あじが　いいです。</w:t>
+      </w:r>
+    </w:p>
+    <w:p>
+      <w:r>
+        <w:t>2. この　おちゃは、あじが　おかしいです。</w:t>
+      </w:r>
+    </w:p>
+    <w:p>
+      <w:r>
+        <w:t>3. この　おちゃは、とても　おいしいです。</w:t>
+      </w:r>
+    </w:p>
+    <w:p>
+      <w:r>
+        <w:t>4. この　おちゃは、あまり　おいしくないです。</w:t>
+      </w:r>
+    </w:p>
+    <w:p>
+      <w:r>
+        <w:t>- **Correct Answer:** 2. この　おちゃは、あじが　おかしいです。</w:t>
+      </w:r>
+    </w:p>
+    <w:p>
+      <w:r>
+        <w:t>- **Student's Choice:** 4. この　おちゃは、あまり　おいしくないです。</w:t>
+      </w:r>
+    </w:p>
+    <w:p>
+      <w:r>
+        <w:t>- **Analysis:** The student failed to recognize the contextual meaning of "へんな" as "strange" or "odd," confusing it with a negative evaluation of taste.</w:t>
         <w:br/>
         <w:br/>
-        <w:t xml:space="preserve">- **Question 3**:  </w:t>
+        <w:t>**Question 4:**</w:t>
         <w:br/>
-        <w:t xml:space="preserve">  **Error**: The student selected option 2 ("せんせいを　さがします") instead of the correct option 4 ("せんせいを　たずねます").  </w:t>
+        <w:t>- **Sentence:** こまかい</w:t>
         <w:br/>
-        <w:t xml:space="preserve">  **Knowledge Point**: Understanding nuances in verb usage. "たずねます" means "to visit", which fits the context of meeting a teacher, whereas "さがします" means "to search".</w:t>
+        <w:t>- **Options:** 1. この　みちは　こまかいので、あぶないです。</w:t>
+      </w:r>
+    </w:p>
+    <w:p>
+      <w:r>
+        <w:t>2. あの　人は　足が　こまかくて、きれいです。</w:t>
+      </w:r>
+    </w:p>
+    <w:p>
+      <w:r>
+        <w:t>3. わたしの　家は　へやが　2つ　しかなく、こまかいです。</w:t>
+      </w:r>
+    </w:p>
+    <w:p>
+      <w:r>
+        <w:t>4. こまかい　おかねが　ないので、1万円で　はらっても　いいですか。</w:t>
+      </w:r>
+    </w:p>
+    <w:p>
+      <w:r>
+        <w:t>- **Correct Answer:** 4. こまかい　おかねが　ないので、1万円で　はらっても　いいですか。</w:t>
+      </w:r>
+    </w:p>
+    <w:p>
+      <w:r>
+        <w:t>- **Student's Choice:** 2. あの　人は　足が　こまかくて、きれいです。</w:t>
+      </w:r>
+    </w:p>
+    <w:p>
+      <w:r>
+        <w:t>- **Analysis:** The student misunderstood the meaning of "こまかい," which in this context refers to "small" or "denominations" of money, not "detailed" or "fine," as the wrong choice suggests.</w:t>
         <w:br/>
         <w:br/>
-        <w:t xml:space="preserve">- **Question 4**:  </w:t>
+        <w:t>**Question 5:**</w:t>
         <w:br/>
-        <w:t xml:space="preserve">  **Error**: The student selected option 2 ("こまかくて") instead of the correct option 4 ("こまかい").  </w:t>
+        <w:t>- **Sentence:** かしこまりました</w:t>
         <w:br/>
-        <w:t xml:space="preserve">  **Knowledge Point**: Proper context application of the adjective "こまかい", which means "small or detailed", particularly when referring to money, which is common in Japanese usage.</w:t>
+        <w:t>- **Options:** 1. 「今の　せつめいで　わかりましたか。</w:t>
+      </w:r>
+    </w:p>
+    <w:p>
+      <w:r>
+        <w:t>」　「はい、かしこまりました。</w:t>
+      </w:r>
+    </w:p>
+    <w:p>
+      <w:r>
+        <w:t>」 2. 「コーヒーを　おねがいします。</w:t>
+      </w:r>
+    </w:p>
+    <w:p>
+      <w:r>
+        <w:t>」　「はい、かしこまりました。</w:t>
+      </w:r>
+    </w:p>
+    <w:p>
+      <w:r>
+        <w:t>」 3. 「このペン、かりても　いいですか。</w:t>
+      </w:r>
+    </w:p>
+    <w:p>
+      <w:r>
+        <w:t>」　「はい、かしこまりました。</w:t>
+      </w:r>
+    </w:p>
+    <w:p>
+      <w:r>
+        <w:t>」 4. 「では、おだいじに。</w:t>
+      </w:r>
+    </w:p>
+    <w:p>
+      <w:r>
+        <w:t>」　「はい、かしこまりました。</w:t>
+      </w:r>
+    </w:p>
+    <w:p>
+      <w:r>
+        <w:t>」</w:t>
+        <w:br/>
+        <w:t>- **Correct Answer:** 2. 「コーヒーを　おねがいします。</w:t>
+      </w:r>
+    </w:p>
+    <w:p>
+      <w:r>
+        <w:t>」　「はい、かしこまりました。</w:t>
+      </w:r>
+    </w:p>
+    <w:p>
+      <w:r>
+        <w:t>」</w:t>
+        <w:br/>
+        <w:t>- **Student's Choice:** 1. 「今の　せつめいで　わかりましたか。</w:t>
+      </w:r>
+    </w:p>
+    <w:p>
+      <w:r>
+        <w:t>」　「はい、かしこまりました。</w:t>
+      </w:r>
+    </w:p>
+    <w:p>
+      <w:r>
+        <w:t>」</w:t>
+        <w:br/>
+        <w:t>- **Analysis:** The student did not appropriately identify the context in which "かしこまりました" (a polite acknowledgment or acceptance) is used, mistaking a confirmation question for a service-related response.</w:t>
         <w:br/>
         <w:br/>
-        <w:t xml:space="preserve">- **Question 5**:  </w:t>
-        <w:br/>
-        <w:t xml:space="preserve">  **Error**: The student selected option 1 ("せつめいで　わかりましたか") instead of the correct option 2 ("コーヒーを　おねがいします").  </w:t>
-        <w:br/>
-        <w:t xml:space="preserve">  **Knowledge Point**: Correct usage of formal expressions like "かしこまりました" (I understand or certainly), which is typically used in customer service settings or when responding to requests.</w:t>
+        <w:t>## 2. Grammar Mistakes</w:t>
         <w:br/>
         <w:br/>
-        <w:t>**2. Grammar Mistakes**</w:t>
+        <w:t>### 2.1 Verb Conjugation Mistakes</w:t>
         <w:br/>
         <w:br/>
-        <w:t>**2.1. Verb Form Errors**</w:t>
+        <w:t>**Question 6:**</w:t>
+        <w:br/>
+        <w:t>- **Sentence:** うちの　子どもは　勉強 (べんきょう) しないで　（  　　　　　 ）　ばかりいる。</w:t>
+      </w:r>
+    </w:p>
+    <w:p>
+      <w:r>
+        <w:t>- **Options:** 1. あそび 2. あそぶ 3. あそばない 4. あそんで</w:t>
+        <w:br/>
+        <w:t>- **Correct Answer:** 4. あそんで</w:t>
+        <w:br/>
+        <w:t>- **Student's Choice:** 2. あそぶ</w:t>
+        <w:br/>
+        <w:t>- **Analysis:** The student incorrectly selected the dictionary form "あそぶ" instead of the "て-form" "あそんで," which is necessary to describe an ongoing action in a negative context.</w:t>
         <w:br/>
         <w:br/>
-        <w:t xml:space="preserve">- **Question 1**:  </w:t>
-        <w:br/>
-        <w:t xml:space="preserve">  **Error**: The student selected option 2 ("あそぶ") instead of the correct option 4 ("あそんで").  </w:t>
-        <w:br/>
-        <w:t xml:space="preserve">  **Knowledge Point**: Proper use of te-form in Japanese grammar, needed here to create the "ばかりいる" structure, indicating habitual action.</w:t>
+        <w:t>### 2.2 Conditional Forms and Conjunctions</w:t>
         <w:br/>
         <w:br/>
-        <w:t xml:space="preserve">- **Question 2**:  </w:t>
+        <w:t>**Question 9:**</w:t>
         <w:br/>
-        <w:t xml:space="preserve">  **Error**: The student selected option 3 ("食べなくて") instead of the correct option 1 ("食べないで").  </w:t>
+        <w:t>- **Sentence:** 雨が　少ない　（  　　　　　 ）、やさいが　大きくなりません。</w:t>
+      </w:r>
+    </w:p>
+    <w:p>
+      <w:r>
+        <w:t>- **Options:** 1. より 2. すぎて 3. ため 4. けど</w:t>
         <w:br/>
-        <w:t xml:space="preserve">  **Knowledge Point**: Differentiating between "ないで" and "なくて". "ないで" is used for actions not performed before doing another, which fits "not eating before going out".</w:t>
+        <w:t>- **Correct Answer:** 3. ため</w:t>
+        <w:br/>
+        <w:t>- **Student's Choice:** 1. より</w:t>
+        <w:br/>
+        <w:t>- **Analysis:** The student's choice reflects misunderstanding of the causative conjunction "ため" meaning "due to" or "because," incorrectly replacing it with "より," which indicates comparison.</w:t>
         <w:br/>
         <w:br/>
-        <w:t>**2.2. Causal and Concessive Clauses**</w:t>
+        <w:t>### 2.3 Command and Request Forms</w:t>
         <w:br/>
         <w:br/>
-        <w:t xml:space="preserve">- **Question 3**:  </w:t>
+        <w:t>**Question 10:**</w:t>
         <w:br/>
-        <w:t xml:space="preserve">  **Error**: The student selected option 1 ("より") instead of the correct option 3 ("ため").  </w:t>
+        <w:t>- **Sentence:** 子ども「お母さん、来週　着る　服を　あらって　（  　　　　　 ）。</w:t>
+      </w:r>
+    </w:p>
+    <w:p>
+      <w:r>
+        <w:t>」</w:t>
         <w:br/>
-        <w:t xml:space="preserve">  **Knowledge Point**: Proper use of "ため" for causal clauses, indicating "because" or "due to", essential for expressing causation in Japanese.</w:t>
+        <w:t>- **Options:** 1. おく 2. ある 3. おいて 4. あって</w:t>
+        <w:br/>
+        <w:t>- **Correct Answer:** 3. おいて</w:t>
+        <w:br/>
+        <w:t>- **Student's Choice:** 1. おく</w:t>
+        <w:br/>
+        <w:t>- **Analysis:** The student failed to identify the request form "おいて," meaning "to leave something (prepared)," selecting "おく," which is non-contextual for the scenario provided.</w:t>
         <w:br/>
         <w:br/>
-        <w:t>**2.3. Expression of Requests and Commands**</w:t>
+        <w:t>### 2.4 Potential and Involuntary Forms</w:t>
         <w:br/>
         <w:br/>
-        <w:t xml:space="preserve">- **Question 4**:  </w:t>
+        <w:t>**Question 12:**</w:t>
         <w:br/>
-        <w:t xml:space="preserve">  **Error**: The student selected option 1 ("おく") instead of the correct option 3 ("おいて").  </w:t>
+        <w:t>- **Sentence:** サッカーの　試合 (しあい) は　中止になると　思っていたら　（  　　　　　 ）。</w:t>
+      </w:r>
+    </w:p>
+    <w:p>
+      <w:r>
+        <w:t>- **Options:** 1. 行かなかった 2. 行けそうだった 3. することになった 4. 中止になった</w:t>
         <w:br/>
-        <w:t xml:space="preserve">  **Knowledge Point**: Understanding te-form for expressing actions to be completed, as in "あらっておいて" (please wash).</w:t>
+        <w:t>- **Correct Answer:** 3. することになった</w:t>
         <w:br/>
+        <w:t>- **Student's Choice:** 4. 中止になった</w:t>
         <w:br/>
-        <w:t>**2.4. Potential and Probability Expressions**</w:t>
-        <w:br/>
-        <w:br/>
-        <w:t xml:space="preserve">- **Question 5**:  </w:t>
-        <w:br/>
-        <w:t xml:space="preserve">  **Error**: The student selected option 4 ("入れない") instead of the correct option 1 ("入り").  </w:t>
-        <w:br/>
-        <w:t xml:space="preserve">  **Knowledge Point**: Proficiency in using potential form "入りそうもない", indicating the likelihood or capacity of an action, i.e., "unlikely to fit".</w:t>
-        <w:br/>
-        <w:br/>
-        <w:t xml:space="preserve">- **Question 6**:  </w:t>
-        <w:br/>
-        <w:t xml:space="preserve">  **Error**: The student selected option 4 ("中止になった") instead of the correct option 3 ("することになった").  </w:t>
-        <w:br/>
-        <w:t xml:space="preserve">  **Knowledge Point**: Distinguishing between expectations and actual outcomes, using "ことになった" to convey unexpected results or decisions, essential for clarity in expressing changes in plans.</w:t>
+        <w:t>- **Analysis:** The student's selection shows confusion between expected outcomes and actual occurrences, failing to recognize that "することになった" indicates an unexpected result or decision contrary to initial expectations.</w:t>
         <w:br/>
         <w:br/>
         <w:t>---</w:t>
         <w:br/>
         <w:br/>
-        <w:t>This analysis highlights specific areas where the student needs improvement, focusing on vocabulary comprehension, verb forms, causal clauses, and expression nuances in Japanese grammar.</w:t>
+        <w:t>This analysis highlights the key areas where the student needs to focus on improving vocabulary understanding, contextual usage, and grammatical structures in Japanese. Each mistake is linked to a specific knowledge point, allowing for targeted learning and revision.</w:t>
       </w:r>
     </w:p>
     <w:sectPr>
